--- a/Project_Planning/BG_Plan-v1.docx
+++ b/Project_Planning/BG_Plan-v1.docx
@@ -3691,6 +3691,7 @@
           <w:p>
             <w:pPr>
               <w:pStyle w:val="Heading2"/>
+              <w:spacing w:after="240"/>
               <w:rPr>
                 <w:lang w:val="en-US"/>
               </w:rPr>
@@ -3710,6 +3711,12 @@
                 <w:lang w:val="en-US"/>
               </w:rPr>
             </w:pPr>
+            <w:r>
+              <w:rPr>
+                <w:lang w:val="en-US"/>
+              </w:rPr>
+              <w:t>Establish the theoretical foundation and design specifications for the resonant sensing system by reviewing relevant literature, existing technologies, and amplifier architectures.</w:t>
+            </w:r>
           </w:p>
           <w:p>
             <w:pPr>
@@ -3836,33 +3843,6 @@
               <w:t>Define design requirements for this application (e.g. operating frequency range, max transmitted power level etc.)</w:t>
             </w:r>
           </w:p>
-        </w:tc>
-      </w:tr>
-      <w:tr>
-        <w:tblPrEx>
-          <w:tblCellMar>
-            <w:left w:w="108" w:type="dxa"/>
-            <w:right w:w="108" w:type="dxa"/>
-          </w:tblCellMar>
-        </w:tblPrEx>
-        <w:tc>
-          <w:tcPr>
-            <w:tcW w:w="2268" w:type="dxa"/>
-          </w:tcPr>
-          <w:p>
-            <w:pPr>
-              <w:spacing w:line="276" w:lineRule="auto"/>
-            </w:pPr>
-            <w:r>
-              <w:t>Linked Deliverables</w:t>
-            </w:r>
-          </w:p>
-        </w:tc>
-        <w:tc>
-          <w:tcPr>
-            <w:tcW w:w="6747" w:type="dxa"/>
-          </w:tcPr>
-          <w:p/>
         </w:tc>
       </w:tr>
       <w:tr>
@@ -3941,6 +3921,7 @@
           <w:p>
             <w:pPr>
               <w:pStyle w:val="Heading2"/>
+              <w:spacing w:after="240"/>
               <w:ind w:left="284" w:hanging="284"/>
             </w:pPr>
             <w:bookmarkStart w:id="11" w:name="_Toc212546051"/>
@@ -3958,7 +3939,11 @@
             </w:r>
             <w:bookmarkEnd w:id="11"/>
           </w:p>
-          <w:p/>
+          <w:p>
+            <w:r>
+              <w:t>Assess and enhance the performance of the existing readout circuit through systematic testing, benchmarking, and iterative design improvements.</w:t>
+            </w:r>
+          </w:p>
           <w:p/>
         </w:tc>
       </w:tr>
@@ -4097,31 +4082,6 @@
             <w:r>
               <w:t>Incorporate design improvements to the circuit as informed by system testing results and additional insights obtained from the literature review.</w:t>
             </w:r>
-          </w:p>
-        </w:tc>
-      </w:tr>
-      <w:tr>
-        <w:tc>
-          <w:tcPr>
-            <w:tcW w:w="2268" w:type="dxa"/>
-          </w:tcPr>
-          <w:p>
-            <w:pPr>
-              <w:spacing w:line="276" w:lineRule="auto"/>
-            </w:pPr>
-            <w:r>
-              <w:t>Linked Deliverables</w:t>
-            </w:r>
-          </w:p>
-        </w:tc>
-        <w:tc>
-          <w:tcPr>
-            <w:tcW w:w="6747" w:type="dxa"/>
-          </w:tcPr>
-          <w:p>
-            <w:pPr>
-              <w:spacing w:line="276" w:lineRule="auto"/>
-            </w:pPr>
           </w:p>
         </w:tc>
       </w:tr>
@@ -4203,6 +4163,7 @@
           <w:p>
             <w:pPr>
               <w:pStyle w:val="Heading2"/>
+              <w:spacing w:after="240"/>
               <w:ind w:left="284" w:hanging="284"/>
             </w:pPr>
             <w:bookmarkStart w:id="15" w:name="_Toc212546052"/>
@@ -4229,7 +4190,11 @@
             </w:r>
             <w:bookmarkEnd w:id="15"/>
           </w:p>
-          <w:p/>
+          <w:p>
+            <w:r>
+              <w:t>Develop, prototype, and validate a reconfigurable amplifier module tailored to the system’s design requirements for gain, bandwidth, and programmability.</w:t>
+            </w:r>
+          </w:p>
           <w:p/>
         </w:tc>
       </w:tr>
@@ -4387,31 +4352,6 @@
             <w:r>
               <w:t>. Compare measured data with simulated results.</w:t>
             </w:r>
-          </w:p>
-        </w:tc>
-      </w:tr>
-      <w:tr>
-        <w:tc>
-          <w:tcPr>
-            <w:tcW w:w="2268" w:type="dxa"/>
-          </w:tcPr>
-          <w:p>
-            <w:pPr>
-              <w:spacing w:line="276" w:lineRule="auto"/>
-            </w:pPr>
-            <w:r>
-              <w:t>Linked Deliverables</w:t>
-            </w:r>
-          </w:p>
-        </w:tc>
-        <w:tc>
-          <w:tcPr>
-            <w:tcW w:w="6747" w:type="dxa"/>
-          </w:tcPr>
-          <w:p>
-            <w:pPr>
-              <w:spacing w:line="276" w:lineRule="auto"/>
-            </w:pPr>
           </w:p>
         </w:tc>
       </w:tr>
@@ -4494,6 +4434,8 @@
           <w:p>
             <w:pPr>
               <w:pStyle w:val="Heading2"/>
+              <w:spacing w:after="240"/>
+              <w:jc w:val="both"/>
             </w:pPr>
             <w:bookmarkStart w:id="16" w:name="_Toc212546053"/>
             <w:r>
@@ -4501,7 +4443,17 @@
             </w:r>
             <w:bookmarkEnd w:id="16"/>
           </w:p>
-          <w:p/>
+          <w:p>
+            <w:r>
+              <w:t>Integrate the reconfigurable amplifier with the improved readout system, refine hardware and firmware, and produce a fully functional</w:t>
+            </w:r>
+            <w:r>
+              <w:t xml:space="preserve"> </w:t>
+            </w:r>
+            <w:r>
+              <w:t>prototype.</w:t>
+            </w:r>
+          </w:p>
           <w:p/>
         </w:tc>
       </w:tr>
@@ -4631,37 +4583,6 @@
             </w:pPr>
             <w:commentRangeStart w:id="18"/>
             <w:commentRangeEnd w:id="18"/>
-            <w:r>
-              <w:rPr>
-                <w:rStyle w:val="CommentReference"/>
-              </w:rPr>
-              <w:commentReference w:id="18"/>
-            </w:r>
-            <w:r>
-              <w:t>Linked Deliverables</w:t>
-            </w:r>
-          </w:p>
-        </w:tc>
-        <w:tc>
-          <w:tcPr>
-            <w:tcW w:w="6747" w:type="dxa"/>
-          </w:tcPr>
-          <w:p>
-            <w:pPr>
-              <w:spacing w:line="276" w:lineRule="auto"/>
-            </w:pPr>
-          </w:p>
-        </w:tc>
-      </w:tr>
-      <w:tr>
-        <w:tc>
-          <w:tcPr>
-            <w:tcW w:w="2268" w:type="dxa"/>
-          </w:tcPr>
-          <w:p>
-            <w:pPr>
-              <w:spacing w:line="276" w:lineRule="auto"/>
-            </w:pPr>
             <w:r>
               <w:t>Expected Outputs</w:t>
             </w:r>
@@ -4729,6 +4650,7 @@
           <w:p>
             <w:pPr>
               <w:pStyle w:val="Heading2"/>
+              <w:spacing w:after="240"/>
             </w:pPr>
             <w:bookmarkStart w:id="19" w:name="_Toc212546054"/>
             <w:commentRangeStart w:id="20"/>
@@ -4746,7 +4668,17 @@
             </w:r>
             <w:bookmarkEnd w:id="19"/>
           </w:p>
-          <w:p/>
+          <w:p>
+            <w:r>
+              <w:t xml:space="preserve">Compile comprehensive project documentation, </w:t>
+            </w:r>
+            <w:r>
+              <w:t>analyse</w:t>
+            </w:r>
+            <w:r>
+              <w:t xml:space="preserve"> results, and present conclusions, limitations, and recommendations for future development.</w:t>
+            </w:r>
+          </w:p>
           <w:p/>
         </w:tc>
       </w:tr>
@@ -4852,27 +4784,6 @@
               <w:t xml:space="preserve">Prepare the final project report and presentation, summarising the design process, results, and key findings. Incorporate the literature review, system documentation and suggestions for future work.  </w:t>
             </w:r>
           </w:p>
-        </w:tc>
-      </w:tr>
-      <w:tr>
-        <w:tc>
-          <w:tcPr>
-            <w:tcW w:w="2268" w:type="dxa"/>
-          </w:tcPr>
-          <w:p>
-            <w:pPr>
-              <w:spacing w:line="276" w:lineRule="auto"/>
-            </w:pPr>
-            <w:r>
-              <w:t>Linked Deliverables</w:t>
-            </w:r>
-          </w:p>
-        </w:tc>
-        <w:tc>
-          <w:tcPr>
-            <w:tcW w:w="6747" w:type="dxa"/>
-          </w:tcPr>
-          <w:p/>
         </w:tc>
       </w:tr>
       <w:tr>
@@ -4904,13 +4815,6 @@
     <w:p/>
     <w:p/>
     <w:p/>
-    <w:p/>
-    <w:p/>
-    <w:p>
-      <w:r>
-        <w:br w:type="page"/>
-      </w:r>
-    </w:p>
     <w:tbl>
       <w:tblPr>
         <w:tblW w:w="0" w:type="auto"/>
@@ -13018,7 +12922,7 @@
                           </pic:cNvPicPr>
                         </pic:nvPicPr>
                         <pic:blipFill>
-                          <a:blip r:embed="rId12" cstate="print"/>
+                          <a:blip r:embed="rId15" cstate="print"/>
                           <a:srcRect/>
                           <a:stretch>
                             <a:fillRect/>
@@ -17142,7 +17046,7 @@
                           </pic:cNvPicPr>
                         </pic:nvPicPr>
                         <pic:blipFill>
-                          <a:blip r:embed="rId13" cstate="print"/>
+                          <a:blip r:embed="rId16" cstate="print"/>
                           <a:srcRect/>
                           <a:stretch>
                             <a:fillRect/>
@@ -17205,7 +17109,7 @@
                           </pic:cNvPicPr>
                         </pic:nvPicPr>
                         <pic:blipFill>
-                          <a:blip r:embed="rId12" cstate="print"/>
+                          <a:blip r:embed="rId15" cstate="print"/>
                           <a:srcRect/>
                           <a:stretch>
                             <a:fillRect/>
@@ -17345,7 +17249,7 @@
                           </pic:cNvPicPr>
                         </pic:nvPicPr>
                         <pic:blipFill>
-                          <a:blip r:embed="rId14" cstate="print"/>
+                          <a:blip r:embed="rId17" cstate="print"/>
                           <a:srcRect/>
                           <a:stretch>
                             <a:fillRect/>
@@ -20954,14 +20858,12 @@
                                         <w:b/>
                                       </w:rPr>
                                     </w:pPr>
-                                    <w:proofErr w:type="spellStart"/>
                                     <w:r>
                                       <w:rPr>
                                         <w:b/>
                                       </w:rPr>
                                       <w:t>xxxx</w:t>
                                     </w:r>
-                                    <w:proofErr w:type="spellEnd"/>
                                   </w:p>
                                 </w:tc>
                                 <w:tc>
@@ -21000,14 +20902,12 @@
                                         <w:b/>
                                       </w:rPr>
                                     </w:pPr>
-                                    <w:proofErr w:type="spellStart"/>
                                     <w:r>
                                       <w:rPr>
                                         <w:b/>
                                       </w:rPr>
                                       <w:t>xxxx</w:t>
                                     </w:r>
-                                    <w:proofErr w:type="spellEnd"/>
                                   </w:p>
                                 </w:tc>
                                 <w:tc>
@@ -21520,14 +21420,12 @@
                                   <w:b/>
                                 </w:rPr>
                               </w:pPr>
-                              <w:proofErr w:type="spellStart"/>
                               <w:r>
                                 <w:rPr>
                                   <w:b/>
                                 </w:rPr>
                                 <w:t>xxxx</w:t>
                               </w:r>
-                              <w:proofErr w:type="spellEnd"/>
                             </w:p>
                           </w:tc>
                           <w:tc>
@@ -21566,14 +21464,12 @@
                                   <w:b/>
                                 </w:rPr>
                               </w:pPr>
-                              <w:proofErr w:type="spellStart"/>
                               <w:r>
                                 <w:rPr>
                                   <w:b/>
                                 </w:rPr>
                                 <w:t>xxxx</w:t>
                               </w:r>
-                              <w:proofErr w:type="spellEnd"/>
                             </w:p>
                           </w:tc>
                           <w:tc>
@@ -23285,7 +23181,7 @@
                           </pic:cNvPicPr>
                         </pic:nvPicPr>
                         <pic:blipFill>
-                          <a:blip r:embed="rId13" cstate="print"/>
+                          <a:blip r:embed="rId16" cstate="print"/>
                           <a:srcRect/>
                           <a:stretch>
                             <a:fillRect/>
@@ -23347,7 +23243,7 @@
                           </pic:cNvPicPr>
                         </pic:nvPicPr>
                         <pic:blipFill>
-                          <a:blip r:embed="rId12" cstate="print"/>
+                          <a:blip r:embed="rId15" cstate="print"/>
                           <a:srcRect/>
                           <a:stretch>
                             <a:fillRect/>
@@ -23409,7 +23305,7 @@
                           </pic:cNvPicPr>
                         </pic:nvPicPr>
                         <pic:blipFill>
-                          <a:blip r:embed="rId14" cstate="print"/>
+                          <a:blip r:embed="rId17" cstate="print"/>
                           <a:srcRect/>
                           <a:stretch>
                             <a:fillRect/>
@@ -24039,10 +23935,7 @@
             <w:bookmarkStart w:id="42" w:name="_Toc212546063"/>
             <w:r>
               <w:lastRenderedPageBreak/>
-              <w:t>Desk-Based Activities</w:t>
-            </w:r>
-            <w:r>
-              <w:t xml:space="preserve"> Risk Assessment</w:t>
+              <w:t>Desk-Based Activities Risk Assessment</w:t>
             </w:r>
             <w:bookmarkEnd w:id="42"/>
           </w:p>
@@ -24683,7 +24576,7 @@
                           </pic:cNvPicPr>
                         </pic:nvPicPr>
                         <pic:blipFill>
-                          <a:blip r:embed="rId15" cstate="print">
+                          <a:blip r:embed="rId18" cstate="print">
                             <a:extLst>
                               <a:ext uri="{28A0092B-C50C-407E-A947-70E740481C1C}">
                                 <a14:useLocalDpi xmlns:a14="http://schemas.microsoft.com/office/drawing/2010/main" val="0"/>
@@ -24759,7 +24652,7 @@
                           </pic:cNvPicPr>
                         </pic:nvPicPr>
                         <pic:blipFill>
-                          <a:blip r:embed="rId16">
+                          <a:blip r:embed="rId19">
                             <a:extLst>
                               <a:ext uri="{28A0092B-C50C-407E-A947-70E740481C1C}">
                                 <a14:useLocalDpi xmlns:a14="http://schemas.microsoft.com/office/drawing/2010/main" val="0"/>
@@ -24829,7 +24722,7 @@
                           </pic:cNvPicPr>
                         </pic:nvPicPr>
                         <pic:blipFill>
-                          <a:blip r:embed="rId14" cstate="print">
+                          <a:blip r:embed="rId17" cstate="print">
                             <a:extLst>
                               <a:ext uri="{28A0092B-C50C-407E-A947-70E740481C1C}">
                                 <a14:useLocalDpi xmlns:a14="http://schemas.microsoft.com/office/drawing/2010/main" val="0"/>
@@ -24902,7 +24795,7 @@
                           </pic:cNvPicPr>
                         </pic:nvPicPr>
                         <pic:blipFill>
-                          <a:blip r:embed="rId17" cstate="print">
+                          <a:blip r:embed="rId20" cstate="print">
                             <a:extLst>
                               <a:ext uri="{28A0092B-C50C-407E-A947-70E740481C1C}">
                                 <a14:useLocalDpi xmlns:a14="http://schemas.microsoft.com/office/drawing/2010/main" val="0"/>
@@ -24975,7 +24868,7 @@
                           </pic:cNvPicPr>
                         </pic:nvPicPr>
                         <pic:blipFill>
-                          <a:blip r:embed="rId18" cstate="print">
+                          <a:blip r:embed="rId21" cstate="print">
                             <a:extLst>
                               <a:ext uri="{28A0092B-C50C-407E-A947-70E740481C1C}">
                                 <a14:useLocalDpi xmlns:a14="http://schemas.microsoft.com/office/drawing/2010/main" val="0"/>
@@ -25048,7 +24941,7 @@
                           </pic:cNvPicPr>
                         </pic:nvPicPr>
                         <pic:blipFill>
-                          <a:blip r:embed="rId12" cstate="print">
+                          <a:blip r:embed="rId15" cstate="print">
                             <a:extLst>
                               <a:ext uri="{28A0092B-C50C-407E-A947-70E740481C1C}">
                                 <a14:useLocalDpi xmlns:a14="http://schemas.microsoft.com/office/drawing/2010/main" val="0"/>
@@ -25121,7 +25014,7 @@
                           </pic:cNvPicPr>
                         </pic:nvPicPr>
                         <pic:blipFill>
-                          <a:blip r:embed="rId19" cstate="print">
+                          <a:blip r:embed="rId22" cstate="print">
                             <a:extLst>
                               <a:ext uri="{28A0092B-C50C-407E-A947-70E740481C1C}">
                                 <a14:useLocalDpi xmlns:a14="http://schemas.microsoft.com/office/drawing/2010/main" val="0"/>
@@ -25194,7 +25087,7 @@
                           </pic:cNvPicPr>
                         </pic:nvPicPr>
                         <pic:blipFill>
-                          <a:blip r:embed="rId13" cstate="print">
+                          <a:blip r:embed="rId16" cstate="print">
                             <a:extLst>
                               <a:ext uri="{28A0092B-C50C-407E-A947-70E740481C1C}">
                                 <a14:useLocalDpi xmlns:a14="http://schemas.microsoft.com/office/drawing/2010/main" val="0"/>
@@ -25264,7 +25157,7 @@
                           </pic:cNvPicPr>
                         </pic:nvPicPr>
                         <pic:blipFill>
-                          <a:blip r:embed="rId20" cstate="print">
+                          <a:blip r:embed="rId23" cstate="print">
                             <a:extLst>
                               <a:ext uri="{28A0092B-C50C-407E-A947-70E740481C1C}">
                                 <a14:useLocalDpi xmlns:a14="http://schemas.microsoft.com/office/drawing/2010/main" val="0"/>
@@ -27617,12 +27510,12 @@
       </w:pPr>
     </w:p>
     <w:sectPr>
-      <w:headerReference w:type="even" r:id="rId21"/>
-      <w:headerReference w:type="default" r:id="rId22"/>
-      <w:footerReference w:type="even" r:id="rId23"/>
-      <w:footerReference w:type="default" r:id="rId24"/>
-      <w:headerReference w:type="first" r:id="rId25"/>
-      <w:footerReference w:type="first" r:id="rId26"/>
+      <w:headerReference w:type="even" r:id="rId24"/>
+      <w:headerReference w:type="default" r:id="rId25"/>
+      <w:footerReference w:type="even" r:id="rId26"/>
+      <w:footerReference w:type="default" r:id="rId27"/>
+      <w:headerReference w:type="first" r:id="rId28"/>
+      <w:footerReference w:type="first" r:id="rId29"/>
       <w:pgSz w:w="11900" w:h="16840"/>
       <w:pgMar w:top="1440" w:right="1440" w:bottom="1440" w:left="1440" w:header="708" w:footer="708" w:gutter="0"/>
       <w:cols w:space="708"/>
@@ -27727,22 +27620,6 @@
       </w:r>
       <w:r>
         <w:t>Task #3 should be part of Task #2</w:t>
-      </w:r>
-    </w:p>
-  </w:comment>
-  <w:comment w:id="18" w:author="Soares, Icaro" w:date="2025-10-23T09:53:00Z" w:initials="IS">
-    <w:p>
-      <w:pPr>
-        <w:pStyle w:val="CommentText"/>
-      </w:pPr>
-      <w:r>
-        <w:rPr>
-          <w:rStyle w:val="CommentReference"/>
-        </w:rPr>
-        <w:annotationRef/>
-      </w:r>
-      <w:r>
-        <w:t>Task #4 will be the validation of the new pcb with everything integrated</w:t>
       </w:r>
     </w:p>
   </w:comment>
@@ -27869,7 +27746,6 @@
   <w15:commentEx w15:paraId="7E4E3389" w15:done="1"/>
   <w15:commentEx w15:paraId="1663EEE8" w15:done="1"/>
   <w15:commentEx w15:paraId="4748B780" w15:done="1"/>
-  <w15:commentEx w15:paraId="23951F5D" w15:done="1"/>
   <w15:commentEx w15:paraId="6EF979D4" w15:done="1"/>
   <w15:commentEx w15:paraId="68A3470E" w15:done="1"/>
   <w15:commentEx w15:paraId="24594760" w15:done="1"/>
@@ -27888,7 +27764,6 @@
   <w16cex:commentExtensible w16cex:durableId="3D8D17A6" w16cex:dateUtc="2025-10-23T08:23:00Z"/>
   <w16cex:commentExtensible w16cex:durableId="61380FE7" w16cex:dateUtc="2025-10-23T08:24:00Z"/>
   <w16cex:commentExtensible w16cex:durableId="7C3812C8" w16cex:dateUtc="2025-10-23T08:32:00Z"/>
-  <w16cex:commentExtensible w16cex:durableId="721CA53E" w16cex:dateUtc="2025-10-23T08:53:00Z"/>
   <w16cex:commentExtensible w16cex:durableId="0E127C08" w16cex:dateUtc="2025-10-23T08:59:00Z"/>
   <w16cex:commentExtensible w16cex:durableId="31AC80A8" w16cex:dateUtc="2025-10-23T08:56:00Z"/>
   <w16cex:commentExtensible w16cex:durableId="6C6F0022" w16cex:dateUtc="2025-10-23T08:57:00Z"/>
@@ -27907,7 +27782,6 @@
   <w16cid:commentId w16cid:paraId="7E4E3389" w16cid:durableId="3D8D17A6"/>
   <w16cid:commentId w16cid:paraId="1663EEE8" w16cid:durableId="61380FE7"/>
   <w16cid:commentId w16cid:paraId="4748B780" w16cid:durableId="7C3812C8"/>
-  <w16cid:commentId w16cid:paraId="23951F5D" w16cid:durableId="721CA53E"/>
   <w16cid:commentId w16cid:paraId="6EF979D4" w16cid:durableId="0E127C08"/>
   <w16cid:commentId w16cid:paraId="68A3470E" w16cid:durableId="31AC80A8"/>
   <w16cid:commentId w16cid:paraId="24594760" w16cid:durableId="6C6F0022"/>
@@ -32602,7 +32476,6 @@
   <w:style w:type="character" w:default="1" w:styleId="DefaultParagraphFont">
     <w:name w:val="Default Paragraph Font"/>
     <w:uiPriority w:val="1"/>
-    <w:semiHidden/>
     <w:unhideWhenUsed/>
   </w:style>
   <w:style w:type="table" w:default="1" w:styleId="TableNormal">
@@ -33463,10 +33336,344 @@
 <b:Sources xmlns:b="http://schemas.openxmlformats.org/officeDocument/2006/bibliography" xmlns="http://schemas.openxmlformats.org/officeDocument/2006/bibliography" SelectedStyle="\APASixthEditionOfficeOnline.xsl" StyleName="APA" Version="6"/>
 </file>
 
+<file path=customXml/item2.xml><?xml version="1.0" encoding="utf-8"?>
+<ct:contentTypeSchema xmlns:ct="http://schemas.microsoft.com/office/2006/metadata/contentType" xmlns:ma="http://schemas.microsoft.com/office/2006/metadata/properties/metaAttributes" ct:_="" ma:_="" ma:contentTypeName="Document" ma:contentTypeID="0x01010052E704BF5AAD9E46BBBA2C7E5D17EB0D" ma:contentTypeVersion="20" ma:contentTypeDescription="Create a new document." ma:contentTypeScope="" ma:versionID="0ecf5d670644f495ae3e9a56147172e0">
+  <xsd:schema xmlns:xsd="http://www.w3.org/2001/XMLSchema" xmlns:xs="http://www.w3.org/2001/XMLSchema" xmlns:p="http://schemas.microsoft.com/office/2006/metadata/properties" xmlns:ns2="4666dce3-2ee0-4c14-9800-89637b5dd4e8" xmlns:ns3="89dc4b8d-e4c5-435c-bc43-4c714475bbbf" targetNamespace="http://schemas.microsoft.com/office/2006/metadata/properties" ma:root="true" ma:fieldsID="462fc36832c38870585f25c041014087" ns2:_="" ns3:_="">
+    <xsd:import namespace="4666dce3-2ee0-4c14-9800-89637b5dd4e8"/>
+    <xsd:import namespace="89dc4b8d-e4c5-435c-bc43-4c714475bbbf"/>
+    <xsd:element name="properties">
+      <xsd:complexType>
+        <xsd:sequence>
+          <xsd:element name="documentManagement">
+            <xsd:complexType>
+              <xsd:all>
+                <xsd:element ref="ns2:SharedWithUsers" minOccurs="0"/>
+                <xsd:element ref="ns2:SharedWithDetails" minOccurs="0"/>
+                <xsd:element ref="ns3:MediaServiceMetadata" minOccurs="0"/>
+                <xsd:element ref="ns3:MediaServiceFastMetadata" minOccurs="0"/>
+                <xsd:element ref="ns3:MediaServiceAutoKeyPoints" minOccurs="0"/>
+                <xsd:element ref="ns3:MediaServiceKeyPoints" minOccurs="0"/>
+                <xsd:element ref="ns3:MediaServiceDateTaken" minOccurs="0"/>
+                <xsd:element ref="ns3:MediaServiceAutoTags" minOccurs="0"/>
+                <xsd:element ref="ns3:MediaServiceGenerationTime" minOccurs="0"/>
+                <xsd:element ref="ns3:MediaServiceEventHashCode" minOccurs="0"/>
+                <xsd:element ref="ns3:MediaServiceOCR" minOccurs="0"/>
+                <xsd:element ref="ns3:MediaLengthInSeconds" minOccurs="0"/>
+                <xsd:element ref="ns3:lcf76f155ced4ddcb4097134ff3c332f" minOccurs="0"/>
+                <xsd:element ref="ns2:TaxCatchAll" minOccurs="0"/>
+                <xsd:element ref="ns3:MediaServiceLocation" minOccurs="0"/>
+                <xsd:element ref="ns3:MediaServiceObjectDetectorVersions" minOccurs="0"/>
+                <xsd:element ref="ns3:Comment" minOccurs="0"/>
+                <xsd:element ref="ns3:MediaServiceSearchProperties" minOccurs="0"/>
+                <xsd:element ref="ns3:MediaServiceBillingMetadata" minOccurs="0"/>
+              </xsd:all>
+            </xsd:complexType>
+          </xsd:element>
+        </xsd:sequence>
+      </xsd:complexType>
+    </xsd:element>
+  </xsd:schema>
+  <xsd:schema xmlns:xsd="http://www.w3.org/2001/XMLSchema" xmlns:xs="http://www.w3.org/2001/XMLSchema" xmlns:dms="http://schemas.microsoft.com/office/2006/documentManagement/types" xmlns:pc="http://schemas.microsoft.com/office/infopath/2007/PartnerControls" targetNamespace="4666dce3-2ee0-4c14-9800-89637b5dd4e8" elementFormDefault="qualified">
+    <xsd:import namespace="http://schemas.microsoft.com/office/2006/documentManagement/types"/>
+    <xsd:import namespace="http://schemas.microsoft.com/office/infopath/2007/PartnerControls"/>
+    <xsd:element name="SharedWithUsers" ma:index="8" nillable="true" ma:displayName="Shared With" ma:internalName="SharedWithUsers" ma:readOnly="true">
+      <xsd:complexType>
+        <xsd:complexContent>
+          <xsd:extension base="dms:UserMulti">
+            <xsd:sequence>
+              <xsd:element name="UserInfo" minOccurs="0" maxOccurs="unbounded">
+                <xsd:complexType>
+                  <xsd:sequence>
+                    <xsd:element name="DisplayName" type="xsd:string" minOccurs="0"/>
+                    <xsd:element name="AccountId" type="dms:UserId" minOccurs="0" nillable="true"/>
+                    <xsd:element name="AccountType" type="xsd:string" minOccurs="0"/>
+                  </xsd:sequence>
+                </xsd:complexType>
+              </xsd:element>
+            </xsd:sequence>
+          </xsd:extension>
+        </xsd:complexContent>
+      </xsd:complexType>
+    </xsd:element>
+    <xsd:element name="SharedWithDetails" ma:index="9" nillable="true" ma:displayName="Shared With Details" ma:internalName="SharedWithDetails" ma:readOnly="true">
+      <xsd:simpleType>
+        <xsd:restriction base="dms:Note">
+          <xsd:maxLength value="255"/>
+        </xsd:restriction>
+      </xsd:simpleType>
+    </xsd:element>
+    <xsd:element name="TaxCatchAll" ma:index="22" nillable="true" ma:displayName="Taxonomy Catch All Column" ma:hidden="true" ma:list="{188eede0-026a-47e6-8d86-200b5c3e57ad}" ma:internalName="TaxCatchAll" ma:showField="CatchAllData" ma:web="4666dce3-2ee0-4c14-9800-89637b5dd4e8">
+      <xsd:complexType>
+        <xsd:complexContent>
+          <xsd:extension base="dms:MultiChoiceLookup">
+            <xsd:sequence>
+              <xsd:element name="Value" type="dms:Lookup" maxOccurs="unbounded" minOccurs="0" nillable="true"/>
+            </xsd:sequence>
+          </xsd:extension>
+        </xsd:complexContent>
+      </xsd:complexType>
+    </xsd:element>
+  </xsd:schema>
+  <xsd:schema xmlns:xsd="http://www.w3.org/2001/XMLSchema" xmlns:xs="http://www.w3.org/2001/XMLSchema" xmlns:dms="http://schemas.microsoft.com/office/2006/documentManagement/types" xmlns:pc="http://schemas.microsoft.com/office/infopath/2007/PartnerControls" targetNamespace="89dc4b8d-e4c5-435c-bc43-4c714475bbbf" elementFormDefault="qualified">
+    <xsd:import namespace="http://schemas.microsoft.com/office/2006/documentManagement/types"/>
+    <xsd:import namespace="http://schemas.microsoft.com/office/infopath/2007/PartnerControls"/>
+    <xsd:element name="MediaServiceMetadata" ma:index="10" nillable="true" ma:displayName="MediaServiceMetadata" ma:hidden="true" ma:internalName="MediaServiceMetadata" ma:readOnly="true">
+      <xsd:simpleType>
+        <xsd:restriction base="dms:Note"/>
+      </xsd:simpleType>
+    </xsd:element>
+    <xsd:element name="MediaServiceFastMetadata" ma:index="11" nillable="true" ma:displayName="MediaServiceFastMetadata" ma:hidden="true" ma:internalName="MediaServiceFastMetadata" ma:readOnly="true">
+      <xsd:simpleType>
+        <xsd:restriction base="dms:Note"/>
+      </xsd:simpleType>
+    </xsd:element>
+    <xsd:element name="MediaServiceAutoKeyPoints" ma:index="12" nillable="true" ma:displayName="MediaServiceAutoKeyPoints" ma:hidden="true" ma:internalName="MediaServiceAutoKeyPoints" ma:readOnly="true">
+      <xsd:simpleType>
+        <xsd:restriction base="dms:Note"/>
+      </xsd:simpleType>
+    </xsd:element>
+    <xsd:element name="MediaServiceKeyPoints" ma:index="13" nillable="true" ma:displayName="KeyPoints" ma:internalName="MediaServiceKeyPoints" ma:readOnly="true">
+      <xsd:simpleType>
+        <xsd:restriction base="dms:Note">
+          <xsd:maxLength value="255"/>
+        </xsd:restriction>
+      </xsd:simpleType>
+    </xsd:element>
+    <xsd:element name="MediaServiceDateTaken" ma:index="14" nillable="true" ma:displayName="MediaServiceDateTaken" ma:hidden="true" ma:internalName="MediaServiceDateTaken" ma:readOnly="true">
+      <xsd:simpleType>
+        <xsd:restriction base="dms:Text"/>
+      </xsd:simpleType>
+    </xsd:element>
+    <xsd:element name="MediaServiceAutoTags" ma:index="15" nillable="true" ma:displayName="Tags" ma:internalName="MediaServiceAutoTags" ma:readOnly="true">
+      <xsd:simpleType>
+        <xsd:restriction base="dms:Text"/>
+      </xsd:simpleType>
+    </xsd:element>
+    <xsd:element name="MediaServiceGenerationTime" ma:index="16" nillable="true" ma:displayName="MediaServiceGenerationTime" ma:hidden="true" ma:internalName="MediaServiceGenerationTime" ma:readOnly="true">
+      <xsd:simpleType>
+        <xsd:restriction base="dms:Text"/>
+      </xsd:simpleType>
+    </xsd:element>
+    <xsd:element name="MediaServiceEventHashCode" ma:index="17" nillable="true" ma:displayName="MediaServiceEventHashCode" ma:hidden="true" ma:internalName="MediaServiceEventHashCode" ma:readOnly="true">
+      <xsd:simpleType>
+        <xsd:restriction base="dms:Text"/>
+      </xsd:simpleType>
+    </xsd:element>
+    <xsd:element name="MediaServiceOCR" ma:index="18" nillable="true" ma:displayName="Extracted Text" ma:internalName="MediaServiceOCR" ma:readOnly="true">
+      <xsd:simpleType>
+        <xsd:restriction base="dms:Note">
+          <xsd:maxLength value="255"/>
+        </xsd:restriction>
+      </xsd:simpleType>
+    </xsd:element>
+    <xsd:element name="MediaLengthInSeconds" ma:index="19" nillable="true" ma:displayName="MediaLengthInSeconds" ma:hidden="true" ma:internalName="MediaLengthInSeconds" ma:readOnly="true">
+      <xsd:simpleType>
+        <xsd:restriction base="dms:Unknown"/>
+      </xsd:simpleType>
+    </xsd:element>
+    <xsd:element name="lcf76f155ced4ddcb4097134ff3c332f" ma:index="21" nillable="true" ma:taxonomy="true" ma:internalName="lcf76f155ced4ddcb4097134ff3c332f" ma:taxonomyFieldName="MediaServiceImageTags" ma:displayName="Image Tags" ma:readOnly="false" ma:fieldId="{5cf76f15-5ced-4ddc-b409-7134ff3c332f}" ma:taxonomyMulti="true" ma:sspId="d0509728-31c9-4ac3-934d-712f3fb036cb" ma:termSetId="09814cd3-568e-fe90-9814-8d621ff8fb84" ma:anchorId="fba54fb3-c3e1-fe81-a776-ca4b69148c4d" ma:open="true" ma:isKeyword="false">
+      <xsd:complexType>
+        <xsd:sequence>
+          <xsd:element ref="pc:Terms" minOccurs="0" maxOccurs="1"/>
+        </xsd:sequence>
+      </xsd:complexType>
+    </xsd:element>
+    <xsd:element name="MediaServiceLocation" ma:index="23" nillable="true" ma:displayName="Location" ma:description="" ma:indexed="true" ma:internalName="MediaServiceLocation" ma:readOnly="true">
+      <xsd:simpleType>
+        <xsd:restriction base="dms:Text"/>
+      </xsd:simpleType>
+    </xsd:element>
+    <xsd:element name="MediaServiceObjectDetectorVersions" ma:index="24" nillable="true" ma:displayName="MediaServiceObjectDetectorVersions" ma:description="" ma:hidden="true" ma:indexed="true" ma:internalName="MediaServiceObjectDetectorVersions" ma:readOnly="true">
+      <xsd:simpleType>
+        <xsd:restriction base="dms:Text"/>
+      </xsd:simpleType>
+    </xsd:element>
+    <xsd:element name="Comment" ma:index="25" nillable="true" ma:displayName="Comment" ma:format="Dropdown" ma:internalName="Comment">
+      <xsd:simpleType>
+        <xsd:restriction base="dms:Text">
+          <xsd:maxLength value="255"/>
+        </xsd:restriction>
+      </xsd:simpleType>
+    </xsd:element>
+    <xsd:element name="MediaServiceSearchProperties" ma:index="26" nillable="true" ma:displayName="MediaServiceSearchProperties" ma:hidden="true" ma:internalName="MediaServiceSearchProperties" ma:readOnly="true">
+      <xsd:simpleType>
+        <xsd:restriction base="dms:Note"/>
+      </xsd:simpleType>
+    </xsd:element>
+    <xsd:element name="MediaServiceBillingMetadata" ma:index="27" nillable="true" ma:displayName="MediaServiceBillingMetadata" ma:hidden="true" ma:internalName="MediaServiceBillingMetadata" ma:readOnly="true">
+      <xsd:simpleType>
+        <xsd:restriction base="dms:Note"/>
+      </xsd:simpleType>
+    </xsd:element>
+  </xsd:schema>
+  <xsd:schema xmlns="http://schemas.openxmlformats.org/package/2006/metadata/core-properties" xmlns:xsd="http://www.w3.org/2001/XMLSchema" xmlns:xsi="http://www.w3.org/2001/XMLSchema-instance" xmlns:dc="http://purl.org/dc/elements/1.1/" xmlns:dcterms="http://purl.org/dc/terms/" xmlns:odoc="http://schemas.microsoft.com/internal/obd" targetNamespace="http://schemas.openxmlformats.org/package/2006/metadata/core-properties" elementFormDefault="qualified" attributeFormDefault="unqualified" blockDefault="#all">
+    <xsd:import namespace="http://purl.org/dc/elements/1.1/" schemaLocation="http://dublincore.org/schemas/xmls/qdc/2003/04/02/dc.xsd"/>
+    <xsd:import namespace="http://purl.org/dc/terms/" schemaLocation="http://dublincore.org/schemas/xmls/qdc/2003/04/02/dcterms.xsd"/>
+    <xsd:element name="coreProperties" type="CT_coreProperties"/>
+    <xsd:complexType name="CT_coreProperties">
+      <xsd:all>
+        <xsd:element ref="dc:creator" minOccurs="0" maxOccurs="1"/>
+        <xsd:element ref="dcterms:created" minOccurs="0" maxOccurs="1"/>
+        <xsd:element ref="dc:identifier" minOccurs="0" maxOccurs="1"/>
+        <xsd:element name="contentType" minOccurs="0" maxOccurs="1" type="xsd:string" ma:index="0" ma:displayName="Content Type"/>
+        <xsd:element ref="dc:title" minOccurs="0" maxOccurs="1" ma:index="4" ma:displayName="Title"/>
+        <xsd:element ref="dc:subject" minOccurs="0" maxOccurs="1"/>
+        <xsd:element ref="dc:description" minOccurs="0" maxOccurs="1"/>
+        <xsd:element name="keywords" minOccurs="0" maxOccurs="1" type="xsd:string"/>
+        <xsd:element ref="dc:language" minOccurs="0" maxOccurs="1"/>
+        <xsd:element name="category" minOccurs="0" maxOccurs="1" type="xsd:string"/>
+        <xsd:element name="version" minOccurs="0" maxOccurs="1" type="xsd:string"/>
+        <xsd:element name="revision" minOccurs="0" maxOccurs="1" type="xsd:string">
+          <xsd:annotation>
+            <xsd:documentation>
+                        This value indicates the number of saves or revisions. The application is responsible for updating this value after each revision.
+                    </xsd:documentation>
+          </xsd:annotation>
+        </xsd:element>
+        <xsd:element name="lastModifiedBy" minOccurs="0" maxOccurs="1" type="xsd:string"/>
+        <xsd:element ref="dcterms:modified" minOccurs="0" maxOccurs="1"/>
+        <xsd:element name="contentStatus" minOccurs="0" maxOccurs="1" type="xsd:string"/>
+      </xsd:all>
+    </xsd:complexType>
+  </xsd:schema>
+  <xs:schema xmlns:pc="http://schemas.microsoft.com/office/infopath/2007/PartnerControls" xmlns:xs="http://www.w3.org/2001/XMLSchema" targetNamespace="http://schemas.microsoft.com/office/infopath/2007/PartnerControls" elementFormDefault="qualified" attributeFormDefault="unqualified">
+    <xs:element name="Person">
+      <xs:complexType>
+        <xs:sequence>
+          <xs:element ref="pc:DisplayName" minOccurs="0"/>
+          <xs:element ref="pc:AccountId" minOccurs="0"/>
+          <xs:element ref="pc:AccountType" minOccurs="0"/>
+        </xs:sequence>
+      </xs:complexType>
+    </xs:element>
+    <xs:element name="DisplayName" type="xs:string"/>
+    <xs:element name="AccountId" type="xs:string"/>
+    <xs:element name="AccountType" type="xs:string"/>
+    <xs:element name="BDCAssociatedEntity">
+      <xs:complexType>
+        <xs:sequence>
+          <xs:element ref="pc:BDCEntity" minOccurs="0" maxOccurs="unbounded"/>
+        </xs:sequence>
+        <xs:attribute ref="pc:EntityNamespace"/>
+        <xs:attribute ref="pc:EntityName"/>
+        <xs:attribute ref="pc:SystemInstanceName"/>
+        <xs:attribute ref="pc:AssociationName"/>
+      </xs:complexType>
+    </xs:element>
+    <xs:attribute name="EntityNamespace" type="xs:string"/>
+    <xs:attribute name="EntityName" type="xs:string"/>
+    <xs:attribute name="SystemInstanceName" type="xs:string"/>
+    <xs:attribute name="AssociationName" type="xs:string"/>
+    <xs:element name="BDCEntity">
+      <xs:complexType>
+        <xs:sequence>
+          <xs:element ref="pc:EntityDisplayName" minOccurs="0"/>
+          <xs:element ref="pc:EntityInstanceReference" minOccurs="0"/>
+          <xs:element ref="pc:EntityId1" minOccurs="0"/>
+          <xs:element ref="pc:EntityId2" minOccurs="0"/>
+          <xs:element ref="pc:EntityId3" minOccurs="0"/>
+          <xs:element ref="pc:EntityId4" minOccurs="0"/>
+          <xs:element ref="pc:EntityId5" minOccurs="0"/>
+        </xs:sequence>
+      </xs:complexType>
+    </xs:element>
+    <xs:element name="EntityDisplayName" type="xs:string"/>
+    <xs:element name="EntityInstanceReference" type="xs:string"/>
+    <xs:element name="EntityId1" type="xs:string"/>
+    <xs:element name="EntityId2" type="xs:string"/>
+    <xs:element name="EntityId3" type="xs:string"/>
+    <xs:element name="EntityId4" type="xs:string"/>
+    <xs:element name="EntityId5" type="xs:string"/>
+    <xs:element name="Terms">
+      <xs:complexType>
+        <xs:sequence>
+          <xs:element ref="pc:TermInfo" minOccurs="0" maxOccurs="unbounded"/>
+        </xs:sequence>
+      </xs:complexType>
+    </xs:element>
+    <xs:element name="TermInfo">
+      <xs:complexType>
+        <xs:sequence>
+          <xs:element ref="pc:TermName" minOccurs="0"/>
+          <xs:element ref="pc:TermId" minOccurs="0"/>
+        </xs:sequence>
+      </xs:complexType>
+    </xs:element>
+    <xs:element name="TermName" type="xs:string"/>
+    <xs:element name="TermId" type="xs:string"/>
+  </xs:schema>
+</ct:contentTypeSchema>
+</file>
+
+<file path=customXml/item3.xml><?xml version="1.0" encoding="utf-8"?>
+<?mso-contentType ?>
+<FormTemplates xmlns="http://schemas.microsoft.com/sharepoint/v3/contenttype/forms">
+  <Display>DocumentLibraryForm</Display>
+  <Edit>DocumentLibraryForm</Edit>
+  <New>DocumentLibraryForm</New>
+</FormTemplates>
+</file>
+
+<file path=customXml/item4.xml><?xml version="1.0" encoding="utf-8"?>
+<p:properties xmlns:p="http://schemas.microsoft.com/office/2006/metadata/properties" xmlns:xsi="http://www.w3.org/2001/XMLSchema-instance" xmlns:pc="http://schemas.microsoft.com/office/infopath/2007/PartnerControls">
+  <documentManagement>
+    <lcf76f155ced4ddcb4097134ff3c332f xmlns="89dc4b8d-e4c5-435c-bc43-4c714475bbbf">
+      <Terms xmlns="http://schemas.microsoft.com/office/infopath/2007/PartnerControls"/>
+    </lcf76f155ced4ddcb4097134ff3c332f>
+    <TaxCatchAll xmlns="4666dce3-2ee0-4c14-9800-89637b5dd4e8" xsi:nil="true"/>
+    <Comment xmlns="89dc4b8d-e4c5-435c-bc43-4c714475bbbf" xsi:nil="true"/>
+  </documentManagement>
+</p:properties>
+</file>
+
 <file path=customXml/itemProps1.xml><?xml version="1.0" encoding="utf-8"?>
 <ds:datastoreItem xmlns:ds="http://schemas.openxmlformats.org/officeDocument/2006/customXml" ds:itemID="{A1B0F777-8677-44E8-BFD4-DB638326004F}">
   <ds:schemaRefs>
     <ds:schemaRef ds:uri="http://schemas.openxmlformats.org/officeDocument/2006/bibliography"/>
   </ds:schemaRefs>
 </ds:datastoreItem>
+</file>
+
+<file path=customXml/itemProps2.xml><?xml version="1.0" encoding="utf-8"?>
+<ds:datastoreItem xmlns:ds="http://schemas.openxmlformats.org/officeDocument/2006/customXml" ds:itemID="{79DEB413-158B-4636-8F22-4F77165B6C24}">
+  <ds:schemaRefs>
+    <ds:schemaRef ds:uri="http://schemas.microsoft.com/office/2006/metadata/contentType"/>
+    <ds:schemaRef ds:uri="http://schemas.microsoft.com/office/2006/metadata/properties/metaAttributes"/>
+    <ds:schemaRef ds:uri="http://www.w3.org/2001/XMLSchema"/>
+    <ds:schemaRef ds:uri="http://schemas.microsoft.com/office/2006/metadata/properties"/>
+    <ds:schemaRef ds:uri="4666dce3-2ee0-4c14-9800-89637b5dd4e8"/>
+    <ds:schemaRef ds:uri="89dc4b8d-e4c5-435c-bc43-4c714475bbbf"/>
+    <ds:schemaRef ds:uri="http://schemas.microsoft.com/office/2006/documentManagement/types"/>
+    <ds:schemaRef ds:uri="http://schemas.microsoft.com/office/infopath/2007/PartnerControls"/>
+    <ds:schemaRef ds:uri="http://schemas.openxmlformats.org/package/2006/metadata/core-properties"/>
+    <ds:schemaRef ds:uri="http://purl.org/dc/elements/1.1/"/>
+    <ds:schemaRef ds:uri="http://purl.org/dc/terms/"/>
+    <ds:schemaRef ds:uri="http://schemas.microsoft.com/internal/obd"/>
+  </ds:schemaRefs>
+</ds:datastoreItem>
+</file>
+
+<file path=customXml/itemProps3.xml><?xml version="1.0" encoding="utf-8"?>
+<ds:datastoreItem xmlns:ds="http://schemas.openxmlformats.org/officeDocument/2006/customXml" ds:itemID="{1214CB1F-931B-40D7-8CBD-234F1B2E4D71}">
+  <ds:schemaRefs>
+    <ds:schemaRef ds:uri="http://schemas.microsoft.com/sharepoint/v3/contenttype/forms"/>
+  </ds:schemaRefs>
+</ds:datastoreItem>
+</file>
+
+<file path=customXml/itemProps4.xml><?xml version="1.0" encoding="utf-8"?>
+<ds:datastoreItem xmlns:ds="http://schemas.openxmlformats.org/officeDocument/2006/customXml" ds:itemID="{29E28102-9A29-424A-90F3-23CFD26FFCAC}">
+  <ds:schemaRefs>
+    <ds:schemaRef ds:uri="89dc4b8d-e4c5-435c-bc43-4c714475bbbf"/>
+    <ds:schemaRef ds:uri="http://schemas.microsoft.com/office/2006/metadata/properties"/>
+    <ds:schemaRef ds:uri="http://purl.org/dc/terms/"/>
+    <ds:schemaRef ds:uri="http://schemas.microsoft.com/office/2006/documentManagement/types"/>
+    <ds:schemaRef ds:uri="http://purl.org/dc/dcmitype/"/>
+    <ds:schemaRef ds:uri="http://schemas.microsoft.com/office/infopath/2007/PartnerControls"/>
+    <ds:schemaRef ds:uri="http://purl.org/dc/elements/1.1/"/>
+    <ds:schemaRef ds:uri="4666dce3-2ee0-4c14-9800-89637b5dd4e8"/>
+    <ds:schemaRef ds:uri="http://schemas.openxmlformats.org/package/2006/metadata/core-properties"/>
+    <ds:schemaRef ds:uri="http://www.w3.org/XML/1998/namespace"/>
+  </ds:schemaRefs>
+</ds:datastoreItem>
 </file>